--- a/testiranje AB/07_B_uporabniško_testiranje.docx
+++ b/testiranje AB/07_B_uporabniško_testiranje.docx
@@ -386,7 +386,7 @@
                 <w:sz w:val="21"/>
                 <w:szCs w:val="21"/>
               </w:rPr>
-              <w:t>7.1.2025</w:t>
+              <w:t>13.12.24</w:t>
             </w:r>
           </w:p>
         </w:tc>
@@ -458,25 +458,7 @@
           <w:sz w:val="21"/>
           <w:szCs w:val="21"/>
         </w:rPr>
-        <w:t xml:space="preserve">Uporabnik začne testiranje na prototipu v </w:t>
-      </w:r>
-      <w:proofErr w:type="spellStart"/>
-      <w:r>
-        <w:rPr>
-          <w:rFonts w:ascii="Times New Roman" w:eastAsia="Times New Roman" w:hAnsi="Times New Roman" w:cs="Times New Roman"/>
-          <w:sz w:val="21"/>
-          <w:szCs w:val="21"/>
-        </w:rPr>
-        <w:t>Figmi</w:t>
-      </w:r>
-      <w:proofErr w:type="spellEnd"/>
-      <w:r>
-        <w:rPr>
-          <w:rFonts w:ascii="Times New Roman" w:eastAsia="Times New Roman" w:hAnsi="Times New Roman" w:cs="Times New Roman"/>
-          <w:sz w:val="21"/>
-          <w:szCs w:val="21"/>
-        </w:rPr>
-        <w:t>, na prijavnem oknu aplikacije.</w:t>
+        <w:t>Uporabnik začne testiranje na prototipu v Figmi, na prijavnem oknu aplikacije.</w:t>
       </w:r>
     </w:p>
     <w:p>
@@ -672,25 +654,7 @@
                 <w:sz w:val="21"/>
                 <w:szCs w:val="21"/>
               </w:rPr>
-              <w:t xml:space="preserve">Uporabnik si ogleda </w:t>
-            </w:r>
-            <w:proofErr w:type="spellStart"/>
-            <w:r>
-              <w:rPr>
-                <w:rFonts w:ascii="Times New Roman" w:eastAsia="Times New Roman" w:hAnsi="Times New Roman" w:cs="Times New Roman"/>
-                <w:sz w:val="21"/>
-                <w:szCs w:val="21"/>
-              </w:rPr>
-              <w:t>rangiranje</w:t>
-            </w:r>
-            <w:proofErr w:type="spellEnd"/>
-            <w:r>
-              <w:rPr>
-                <w:rFonts w:ascii="Times New Roman" w:eastAsia="Times New Roman" w:hAnsi="Times New Roman" w:cs="Times New Roman"/>
-                <w:sz w:val="21"/>
-                <w:szCs w:val="21"/>
-              </w:rPr>
-              <w:t xml:space="preserve"> dobaviteljev.</w:t>
+              <w:t>Uporabnik si ogleda rangiranje dobaviteljev.</w:t>
             </w:r>
           </w:p>
         </w:tc>
@@ -764,25 +728,7 @@
                 <w:sz w:val="13"/>
                 <w:szCs w:val="13"/>
               </w:rPr>
-              <w:t xml:space="preserve">za </w:t>
-            </w:r>
-            <w:proofErr w:type="spellStart"/>
-            <w:r>
-              <w:rPr>
-                <w:rFonts w:ascii="Times New Roman" w:eastAsia="Times New Roman" w:hAnsi="Times New Roman" w:cs="Times New Roman"/>
-                <w:sz w:val="13"/>
-                <w:szCs w:val="13"/>
-              </w:rPr>
-              <w:t>rangiranje</w:t>
-            </w:r>
-            <w:proofErr w:type="spellEnd"/>
-            <w:r>
-              <w:rPr>
-                <w:rFonts w:ascii="Times New Roman" w:eastAsia="Times New Roman" w:hAnsi="Times New Roman" w:cs="Times New Roman"/>
-                <w:sz w:val="13"/>
-                <w:szCs w:val="13"/>
-              </w:rPr>
-              <w:t xml:space="preserve"> </w:t>
+              <w:t xml:space="preserve">za rangiranje </w:t>
             </w:r>
             <w:r>
               <w:rPr>
@@ -828,23 +774,13 @@
                 <w:szCs w:val="13"/>
               </w:rPr>
             </w:pPr>
-            <w:proofErr w:type="spellStart"/>
-            <w:r>
-              <w:rPr>
-                <w:rFonts w:ascii="Times New Roman" w:eastAsia="Times New Roman" w:hAnsi="Times New Roman" w:cs="Times New Roman"/>
-                <w:sz w:val="13"/>
-                <w:szCs w:val="13"/>
-              </w:rPr>
-              <w:t>Rangiranje</w:t>
-            </w:r>
-            <w:proofErr w:type="spellEnd"/>
-            <w:r>
-              <w:rPr>
-                <w:rFonts w:ascii="Times New Roman" w:eastAsia="Times New Roman" w:hAnsi="Times New Roman" w:cs="Times New Roman"/>
-                <w:sz w:val="13"/>
-                <w:szCs w:val="13"/>
-              </w:rPr>
-              <w:t xml:space="preserve"> </w:t>
+            <w:r>
+              <w:rPr>
+                <w:rFonts w:ascii="Times New Roman" w:eastAsia="Times New Roman" w:hAnsi="Times New Roman" w:cs="Times New Roman"/>
+                <w:sz w:val="13"/>
+                <w:szCs w:val="13"/>
+              </w:rPr>
+              <w:t xml:space="preserve">Rangiranje </w:t>
             </w:r>
             <w:r>
               <w:rPr>
@@ -950,25 +886,7 @@
                 <w:sz w:val="13"/>
                 <w:szCs w:val="13"/>
               </w:rPr>
-              <w:t xml:space="preserve">ni prebral kaj piše na gumbu, ker je predvideval da je gumb isti kot pod stranjo </w:t>
-            </w:r>
-            <w:proofErr w:type="spellStart"/>
-            <w:r>
-              <w:rPr>
-                <w:rFonts w:ascii="Times New Roman" w:eastAsia="Times New Roman" w:hAnsi="Times New Roman" w:cs="Times New Roman"/>
-                <w:sz w:val="13"/>
-                <w:szCs w:val="13"/>
-              </w:rPr>
-              <w:t>rangiranje</w:t>
-            </w:r>
-            <w:proofErr w:type="spellEnd"/>
-            <w:r>
-              <w:rPr>
-                <w:rFonts w:ascii="Times New Roman" w:eastAsia="Times New Roman" w:hAnsi="Times New Roman" w:cs="Times New Roman"/>
-                <w:sz w:val="13"/>
-                <w:szCs w:val="13"/>
-              </w:rPr>
-              <w:t xml:space="preserve"> dobaviteljev.</w:t>
+              <w:t>ni prebral kaj piše na gumbu, ker je predvideval da je gumb isti kot pod stranjo rangiranje dobaviteljev.</w:t>
             </w:r>
           </w:p>
         </w:tc>
@@ -1548,7 +1466,6 @@
           <w:szCs w:val="21"/>
         </w:rPr>
       </w:pPr>
-      <w:proofErr w:type="spellStart"/>
       <w:r>
         <w:rPr>
           <w:rFonts w:ascii="Times New Roman" w:eastAsia="Times New Roman" w:hAnsi="Times New Roman" w:cs="Times New Roman"/>
@@ -1556,17 +1473,7 @@
           <w:sz w:val="21"/>
           <w:szCs w:val="21"/>
         </w:rPr>
-        <w:t>Povpraševalnik</w:t>
-      </w:r>
-      <w:proofErr w:type="spellEnd"/>
-      <w:r>
-        <w:rPr>
-          <w:rFonts w:ascii="Times New Roman" w:eastAsia="Times New Roman" w:hAnsi="Times New Roman" w:cs="Times New Roman"/>
-          <w:b/>
-          <w:sz w:val="21"/>
-          <w:szCs w:val="21"/>
-        </w:rPr>
-        <w:t xml:space="preserve"> po testu</w:t>
+        <w:t>Povpraševalnik po testu</w:t>
       </w:r>
     </w:p>
     <w:p>
